--- a/information/IEEE830.docx
+++ b/information/IEEE830.docx
@@ -19,6 +19,7 @@
         <w:rPr>
           <w:rFonts w:ascii="Arial" w:hAnsi="Arial" w:cs="Arial"/>
           <w:noProof/>
+          <w:lang w:val="en-US" w:eastAsia="en-US"/>
         </w:rPr>
         <w:drawing>
           <wp:inline distT="0" distB="0" distL="114300" distR="114300">
@@ -424,7 +425,25 @@
           <w:sz w:val="28"/>
           <w:szCs w:val="28"/>
         </w:rPr>
-        <w:t>Gingoveanu Stefan</w:t>
+        <w:t>Ging</w:t>
+      </w:r>
+      <w:r>
+        <w:rPr>
+          <w:rFonts w:ascii="Arial" w:eastAsia="Arial" w:hAnsi="Arial" w:cs="Arial"/>
+          <w:b/>
+          <w:sz w:val="28"/>
+          <w:szCs w:val="28"/>
+        </w:rPr>
+        <w:t>e</w:t>
+      </w:r>
+      <w:r>
+        <w:rPr>
+          <w:rFonts w:ascii="Arial" w:eastAsia="Arial" w:hAnsi="Arial" w:cs="Arial"/>
+          <w:b/>
+          <w:sz w:val="28"/>
+          <w:szCs w:val="28"/>
+        </w:rPr>
+        <w:t>oveanu Stefan</w:t>
       </w:r>
     </w:p>
     <w:p>
@@ -2583,15 +2602,7 @@
           <w:sz w:val="24"/>
           <w:szCs w:val="24"/>
         </w:rPr>
-        <w:t>The system wil</w:t>
-      </w:r>
-      <w:r>
-        <w:rPr>
-          <w:rFonts w:ascii="Arial" w:eastAsia="Arial" w:hAnsi="Arial" w:cs="Arial"/>
-          <w:sz w:val="24"/>
-          <w:szCs w:val="24"/>
-        </w:rPr>
-        <w:t>l be built on a client/server architecture for assisting the bank on achieving the following tasks:</w:t>
+        <w:t>The system will be built on a client/server architecture for assisting the bank on achieving the following tasks:</w:t>
       </w:r>
     </w:p>
     <w:p>
@@ -2812,91 +2823,13 @@
     </w:p>
     <w:p>
       <w:pPr>
-        <w:pStyle w:val="Heading2"/>
-        <w:jc w:val="both"/>
-        <w:rPr>
-          <w:b w:val="0"/>
-          <w:sz w:val="24"/>
-          <w:szCs w:val="24"/>
+        <w:pStyle w:val="normal0"/>
+        <w:rPr>
+          <w:rFonts w:ascii="Arial" w:hAnsi="Arial" w:cs="Arial"/>
         </w:rPr>
       </w:pPr>
       <w:bookmarkStart w:id="11" w:name="_17dp8vu" w:colFirst="0" w:colLast="0"/>
       <w:bookmarkEnd w:id="11"/>
-      <w:r>
-        <w:rPr>
-          <w:b w:val="0"/>
-          <w:sz w:val="24"/>
-          <w:szCs w:val="24"/>
-        </w:rPr>
-        <w:t xml:space="preserve">The </w:t>
-      </w:r>
-      <w:r>
-        <w:rPr>
-          <w:sz w:val="24"/>
-          <w:szCs w:val="24"/>
-        </w:rPr>
-        <w:t xml:space="preserve">online audience </w:t>
-      </w:r>
-      <w:r>
-        <w:rPr>
-          <w:b w:val="0"/>
-          <w:sz w:val="24"/>
-          <w:szCs w:val="24"/>
-        </w:rPr>
-        <w:t>is a online meeting between an user and a municipality employee.</w:t>
-      </w:r>
-    </w:p>
-    <w:p>
-      <w:pPr>
-        <w:pStyle w:val="normal0"/>
-        <w:jc w:val="both"/>
-        <w:rPr>
-          <w:rFonts w:ascii="Arial" w:eastAsia="Arial" w:hAnsi="Arial" w:cs="Arial"/>
-          <w:sz w:val="24"/>
-          <w:szCs w:val="24"/>
-        </w:rPr>
-      </w:pPr>
-      <w:r>
-        <w:rPr>
-          <w:rFonts w:ascii="Arial" w:eastAsia="Arial" w:hAnsi="Arial" w:cs="Arial"/>
-          <w:sz w:val="24"/>
-          <w:szCs w:val="24"/>
-        </w:rPr>
-        <w:t xml:space="preserve">The </w:t>
-      </w:r>
-      <w:r>
-        <w:rPr>
-          <w:rFonts w:ascii="Arial" w:eastAsia="Arial" w:hAnsi="Arial" w:cs="Arial"/>
-          <w:b/>
-          <w:sz w:val="24"/>
-          <w:szCs w:val="24"/>
-        </w:rPr>
-        <w:t xml:space="preserve">document flow management </w:t>
-      </w:r>
-      <w:r>
-        <w:rPr>
-          <w:rFonts w:ascii="Arial" w:eastAsia="Arial" w:hAnsi="Arial" w:cs="Arial"/>
-          <w:sz w:val="24"/>
-          <w:szCs w:val="24"/>
-        </w:rPr>
-        <w:t>is an informatics system that allows the distribution, storage and finding the documents in elec</w:t>
-      </w:r>
-      <w:r>
-        <w:rPr>
-          <w:rFonts w:ascii="Arial" w:eastAsia="Arial" w:hAnsi="Arial" w:cs="Arial"/>
-          <w:sz w:val="24"/>
-          <w:szCs w:val="24"/>
-        </w:rPr>
-        <w:t>tronic format.</w:t>
-      </w:r>
-    </w:p>
-    <w:p>
-      <w:pPr>
-        <w:pStyle w:val="normal0"/>
-        <w:rPr>
-          <w:rFonts w:ascii="Arial" w:hAnsi="Arial" w:cs="Arial"/>
-        </w:rPr>
-      </w:pPr>
     </w:p>
     <w:p>
       <w:pPr>
@@ -3123,39 +3056,6 @@
         <w:pStyle w:val="normal0"/>
         <w:spacing w:line="293" w:lineRule="auto"/>
         <w:rPr>
-          <w:rFonts w:ascii="Arial" w:eastAsia="Arial" w:hAnsi="Arial" w:cs="Arial"/>
-          <w:sz w:val="24"/>
-          <w:szCs w:val="24"/>
-        </w:rPr>
-      </w:pPr>
-    </w:p>
-    <w:p>
-      <w:pPr>
-        <w:pStyle w:val="normal0"/>
-        <w:spacing w:line="293" w:lineRule="auto"/>
-        <w:rPr>
-          <w:rFonts w:ascii="Arial" w:eastAsia="Arial" w:hAnsi="Arial" w:cs="Arial"/>
-          <w:sz w:val="24"/>
-          <w:szCs w:val="24"/>
-        </w:rPr>
-      </w:pPr>
-    </w:p>
-    <w:p>
-      <w:pPr>
-        <w:pStyle w:val="normal0"/>
-        <w:spacing w:line="293" w:lineRule="auto"/>
-        <w:rPr>
-          <w:rFonts w:ascii="Arial" w:eastAsia="Arial" w:hAnsi="Arial" w:cs="Arial"/>
-          <w:sz w:val="24"/>
-          <w:szCs w:val="24"/>
-        </w:rPr>
-      </w:pPr>
-    </w:p>
-    <w:p>
-      <w:pPr>
-        <w:pStyle w:val="normal0"/>
-        <w:spacing w:line="293" w:lineRule="auto"/>
-        <w:rPr>
           <w:rFonts w:ascii="Arial" w:hAnsi="Arial" w:cs="Arial"/>
           <w:sz w:val="20"/>
           <w:szCs w:val="20"/>
@@ -3173,7 +3073,6 @@
       <w:bookmarkStart w:id="15" w:name="_35nkun2" w:colFirst="0" w:colLast="0"/>
       <w:bookmarkEnd w:id="15"/>
       <w:r>
-        <w:lastRenderedPageBreak/>
         <w:t>2.2 Product Functions</w:t>
       </w:r>
     </w:p>
@@ -3308,10 +3207,7 @@
       <w:bookmarkStart w:id="16" w:name="_1ksv4uv" w:colFirst="0" w:colLast="0"/>
       <w:bookmarkEnd w:id="16"/>
       <w:r>
-        <w:t>2.3 User Classes and Cha</w:t>
-      </w:r>
-      <w:r>
-        <w:t>racteristics</w:t>
+        <w:t>2.3 User Classes and Characteristics</w:t>
       </w:r>
     </w:p>
     <w:p>
@@ -3429,10 +3325,7 @@
       <w:bookmarkStart w:id="18" w:name="_xme59lg4k9v8" w:colFirst="0" w:colLast="0"/>
       <w:bookmarkEnd w:id="18"/>
       <w:r>
-        <w:t>2.5 Design and Implementation</w:t>
-      </w:r>
-      <w:r>
-        <w:t xml:space="preserve"> Constraints</w:t>
+        <w:t>2.5 Design and Implementation Constraints</w:t>
       </w:r>
     </w:p>
     <w:p>
@@ -3754,6 +3647,7 @@
           <w:noProof/>
           <w:sz w:val="24"/>
           <w:szCs w:val="24"/>
+          <w:lang w:val="en-US" w:eastAsia="en-US"/>
         </w:rPr>
         <w:lastRenderedPageBreak/>
         <w:drawing>
@@ -3833,6 +3727,7 @@
           <w:noProof/>
           <w:sz w:val="24"/>
           <w:szCs w:val="24"/>
+          <w:lang w:val="en-US" w:eastAsia="en-US"/>
         </w:rPr>
         <w:lastRenderedPageBreak/>
         <w:drawing>
@@ -3912,14 +3807,6 @@
         <w:pStyle w:val="normal0"/>
         <w:rPr>
           <w:rFonts w:ascii="Arial" w:hAnsi="Arial" w:cs="Arial"/>
-        </w:rPr>
-      </w:pPr>
-    </w:p>
-    <w:p>
-      <w:pPr>
-        <w:pStyle w:val="normal0"/>
-        <w:rPr>
-          <w:rFonts w:ascii="Arial" w:hAnsi="Arial" w:cs="Arial"/>
           <w:sz w:val="24"/>
           <w:szCs w:val="24"/>
         </w:rPr>
@@ -3959,16 +3846,35 @@
     <w:p>
       <w:pPr>
         <w:pStyle w:val="Heading2"/>
-        <w:rPr>
-          <w:sz w:val="20"/>
-          <w:szCs w:val="20"/>
-        </w:rPr>
       </w:pPr>
       <w:bookmarkStart w:id="25" w:name="_3whwml4" w:colFirst="0" w:colLast="0"/>
       <w:bookmarkEnd w:id="25"/>
       <w:r>
         <w:t>3.3 Software Interfaces</w:t>
       </w:r>
+    </w:p>
+    <w:p>
+      <w:pPr>
+        <w:pStyle w:val="normal0"/>
+        <w:rPr>
+          <w:rFonts w:ascii="Arial" w:hAnsi="Arial" w:cs="Arial"/>
+          <w:sz w:val="24"/>
+          <w:szCs w:val="24"/>
+        </w:rPr>
+      </w:pPr>
+      <w:r>
+        <w:rPr>
+          <w:rFonts w:ascii="Arial" w:hAnsi="Arial" w:cs="Arial"/>
+          <w:sz w:val="24"/>
+          <w:szCs w:val="24"/>
+        </w:rPr>
+        <w:t>Not applicable for this type of software.</w:t>
+      </w:r>
+    </w:p>
+    <w:p>
+      <w:pPr>
+        <w:pStyle w:val="normal0"/>
+      </w:pPr>
     </w:p>
     <w:p>
       <w:pPr>
@@ -5125,7 +5031,7 @@
     <w:p>
       <w:pPr>
         <w:pStyle w:val="normal0"/>
-        <w:ind w:left="720" w:firstLine="720"/>
+        <w:spacing w:line="368" w:lineRule="auto"/>
         <w:rPr>
           <w:rFonts w:ascii="Arial" w:hAnsi="Arial" w:cs="Arial"/>
           <w:sz w:val="24"/>
@@ -5462,15 +5368,7 @@
           <w:sz w:val="24"/>
           <w:szCs w:val="24"/>
         </w:rPr>
-        <w:t>testability and maintainab</w:t>
-      </w:r>
-      <w:r>
-        <w:rPr>
-          <w:rFonts w:ascii="Arial" w:eastAsia="Arial" w:hAnsi="Arial" w:cs="Arial"/>
-          <w:sz w:val="24"/>
-          <w:szCs w:val="24"/>
-        </w:rPr>
-        <w:t>ility.</w:t>
+        <w:t>testability and maintainability.</w:t>
       </w:r>
     </w:p>
     <w:p>
@@ -5529,15 +5427,7 @@
           <w:sz w:val="24"/>
           <w:szCs w:val="24"/>
         </w:rPr>
-        <w:t>Disclaimer this product is made for the intent use as a banking application for administrators of a bank and clients of said bank not for any other purpose or intent. Using this application for any other purpose invalidates the agreement between the softwa</w:t>
-      </w:r>
-      <w:r>
-        <w:rPr>
-          <w:rFonts w:ascii="Arial" w:hAnsi="Arial" w:cs="Arial"/>
-          <w:sz w:val="24"/>
-          <w:szCs w:val="24"/>
-        </w:rPr>
-        <w:t>re makers and users .</w:t>
+        <w:t>Disclaimer this product is made for the intent use as a banking application for administrators of a bank and clients of said bank not for any other purpose or intent. Using this application for any other purpose invalidates the agreement between the software makers and users .</w:t>
       </w:r>
     </w:p>
     <w:p>
@@ -5777,14 +5667,14 @@
 
 <file path=word/endnotes.xml><?xml version="1.0" encoding="utf-8"?>
 <w:endnotes xmlns:ve="http://schemas.openxmlformats.org/markup-compatibility/2006" xmlns:o="urn:schemas-microsoft-com:office:office" xmlns:r="http://schemas.openxmlformats.org/officeDocument/2006/relationships" xmlns:m="http://schemas.openxmlformats.org/officeDocument/2006/math" xmlns:v="urn:schemas-microsoft-com:vml" xmlns:wp="http://schemas.openxmlformats.org/drawingml/2006/wordprocessingDrawing" xmlns:w10="urn:schemas-microsoft-com:office:word" xmlns:w="http://schemas.openxmlformats.org/wordprocessingml/2006/main" xmlns:wne="http://schemas.microsoft.com/office/word/2006/wordml">
-  <w:endnote w:type="separator" w:id="-1">
+  <w:endnote w:type="separator" w:id="0">
     <w:p>
       <w:r>
         <w:separator/>
       </w:r>
     </w:p>
   </w:endnote>
-  <w:endnote w:type="continuationSeparator" w:id="0">
+  <w:endnote w:type="continuationSeparator" w:id="1">
     <w:p>
       <w:r>
         <w:continuationSeparator/>
@@ -5813,7 +5703,7 @@
         <w:rPr>
           <w:noProof/>
         </w:rPr>
-        <w:t>8</w:t>
+        <w:t>2</w:t>
       </w:r>
     </w:fldSimple>
   </w:p>
@@ -5831,14 +5721,14 @@
 
 <file path=word/footnotes.xml><?xml version="1.0" encoding="utf-8"?>
 <w:footnotes xmlns:ve="http://schemas.openxmlformats.org/markup-compatibility/2006" xmlns:o="urn:schemas-microsoft-com:office:office" xmlns:r="http://schemas.openxmlformats.org/officeDocument/2006/relationships" xmlns:m="http://schemas.openxmlformats.org/officeDocument/2006/math" xmlns:v="urn:schemas-microsoft-com:vml" xmlns:wp="http://schemas.openxmlformats.org/drawingml/2006/wordprocessingDrawing" xmlns:w10="urn:schemas-microsoft-com:office:word" xmlns:w="http://schemas.openxmlformats.org/wordprocessingml/2006/main" xmlns:wne="http://schemas.microsoft.com/office/word/2006/wordml">
-  <w:footnote w:type="separator" w:id="-1">
+  <w:footnote w:type="separator" w:id="0">
     <w:p>
       <w:r>
         <w:separator/>
       </w:r>
     </w:p>
   </w:footnote>
-  <w:footnote w:type="continuationSeparator" w:id="0">
+  <w:footnote w:type="continuationSeparator" w:id="1">
     <w:p>
       <w:r>
         <w:continuationSeparator/>
@@ -6276,7 +6166,7 @@
   <w:abstractNum w:abstractNumId="3">
     <w:nsid w:val="14FD602F"/>
     <w:multiLevelType w:val="hybridMultilevel"/>
-    <w:tmpl w:val="CFFED16A"/>
+    <w:tmpl w:val="F8626FC8"/>
     <w:lvl w:ilvl="0" w:tplc="04180001">
       <w:start w:val="1"/>
       <w:numFmt w:val="bullet"/>
@@ -6289,16 +6179,16 @@
         <w:rFonts w:ascii="Symbol" w:hAnsi="Symbol" w:hint="default"/>
       </w:rPr>
     </w:lvl>
-    <w:lvl w:ilvl="1" w:tplc="04180001">
-      <w:start w:val="1"/>
-      <w:numFmt w:val="bullet"/>
-      <w:lvlText w:val=""/>
+    <w:lvl w:ilvl="1" w:tplc="04090003">
+      <w:start w:val="1"/>
+      <w:numFmt w:val="bullet"/>
+      <w:lvlText w:val="o"/>
       <w:lvlJc w:val="left"/>
       <w:pPr>
         <w:ind w:left="1440" w:hanging="360"/>
       </w:pPr>
       <w:rPr>
-        <w:rFonts w:ascii="Symbol" w:hAnsi="Symbol" w:hint="default"/>
+        <w:rFonts w:ascii="Courier New" w:hAnsi="Courier New" w:cs="Courier New" w:hint="default"/>
       </w:rPr>
     </w:lvl>
     <w:lvl w:ilvl="2" w:tplc="04180005">
@@ -6787,8 +6677,8 @@
   <w:abstractNum w:abstractNumId="8">
     <w:nsid w:val="351F18A0"/>
     <w:multiLevelType w:val="hybridMultilevel"/>
-    <w:tmpl w:val="2BD88698"/>
-    <w:lvl w:ilvl="0" w:tplc="04180001">
+    <w:tmpl w:val="759C46E6"/>
+    <w:lvl w:ilvl="0" w:tplc="04090001">
       <w:start w:val="1"/>
       <w:numFmt w:val="bullet"/>
       <w:lvlText w:val=""/>
@@ -7013,7 +6903,7 @@
   <w:abstractNum w:abstractNumId="10">
     <w:nsid w:val="560A0C00"/>
     <w:multiLevelType w:val="hybridMultilevel"/>
-    <w:tmpl w:val="F4F267A6"/>
+    <w:tmpl w:val="746A6E1A"/>
     <w:lvl w:ilvl="0" w:tplc="04180001">
       <w:start w:val="1"/>
       <w:numFmt w:val="bullet"/>
@@ -7026,16 +6916,16 @@
         <w:rFonts w:ascii="Symbol" w:hAnsi="Symbol" w:hint="default"/>
       </w:rPr>
     </w:lvl>
-    <w:lvl w:ilvl="1" w:tplc="04180001">
-      <w:start w:val="1"/>
-      <w:numFmt w:val="bullet"/>
-      <w:lvlText w:val=""/>
+    <w:lvl w:ilvl="1" w:tplc="04090003">
+      <w:start w:val="1"/>
+      <w:numFmt w:val="bullet"/>
+      <w:lvlText w:val="o"/>
       <w:lvlJc w:val="left"/>
       <w:pPr>
         <w:ind w:left="1440" w:hanging="360"/>
       </w:pPr>
       <w:rPr>
-        <w:rFonts w:ascii="Symbol" w:hAnsi="Symbol" w:hint="default"/>
+        <w:rFonts w:ascii="Courier New" w:hAnsi="Courier New" w:cs="Courier New" w:hint="default"/>
       </w:rPr>
     </w:lvl>
     <w:lvl w:ilvl="2" w:tplc="04180005" w:tentative="1">
@@ -7756,6 +7646,7 @@
   <w:style w:type="paragraph" w:default="1" w:styleId="Normal">
     <w:name w:val="Normal"/>
     <w:qFormat/>
+    <w:rsid w:val="00F865EA"/>
   </w:style>
   <w:style w:type="paragraph" w:styleId="Heading1">
     <w:name w:val="heading 1"/>
